--- a/Documents/Process/Ideate 03.docx
+++ b/Documents/Process/Ideate 03.docx
@@ -2478,7 +2478,7 @@
             <wp:cNvGraphicFramePr/>
             <a:graphic xmlns:a="http://schemas.openxmlformats.org/drawingml/2006/main">
               <a:graphicData uri="http://schemas.openxmlformats.org/drawingml/2006/diagram">
-                <dgm:relIds xmlns:dgm="http://schemas.openxmlformats.org/drawingml/2006/diagram" xmlns:r="http://schemas.openxmlformats.org/officeDocument/2006/relationships" r:dm="rId6" r:lo="rId7" r:qs="rId8" r:cs="rId9"/>
+                <dgm:relIds xmlns:dgm="http://schemas.openxmlformats.org/drawingml/2006/diagram" xmlns:r="http://schemas.openxmlformats.org/officeDocument/2006/relationships" r:dm="rId8" r:lo="rId9" r:qs="rId10" r:cs="rId11"/>
               </a:graphicData>
             </a:graphic>
             <wp14:sizeRelH relativeFrom="margin">
@@ -3334,6 +3334,12 @@
       </w:r>
     </w:p>
     <w:sectPr>
+      <w:headerReference w:type="even" r:id="rId13"/>
+      <w:headerReference w:type="default" r:id="rId14"/>
+      <w:footerReference w:type="even" r:id="rId15"/>
+      <w:footerReference w:type="default" r:id="rId16"/>
+      <w:headerReference w:type="first" r:id="rId17"/>
+      <w:footerReference w:type="first" r:id="rId18"/>
       <w:pgSz w:w="11906" w:h="16838"/>
       <w:pgMar w:top="1440" w:right="1440" w:bottom="1440" w:left="1440" w:header="708" w:footer="708" w:gutter="0"/>
       <w:cols w:space="708"/>
@@ -3341,6 +3347,221 @@
     </w:sectPr>
   </w:body>
 </w:document>
+</file>
+
+<file path=word/endnotes.xml><?xml version="1.0" encoding="utf-8"?>
+<w:endnotes xmlns:wpc="http://schemas.microsoft.com/office/word/2010/wordprocessingCanvas" xmlns:cx="http://schemas.microsoft.com/office/drawing/2014/chartex" xmlns:cx1="http://schemas.microsoft.com/office/drawing/2015/9/8/chartex" xmlns:cx2="http://schemas.microsoft.com/office/drawing/2015/10/21/chartex" xmlns:cx3="http://schemas.microsoft.com/office/drawing/2016/5/9/chartex" xmlns:cx4="http://schemas.microsoft.com/office/drawing/2016/5/10/chartex" xmlns:cx5="http://schemas.microsoft.com/office/drawing/2016/5/11/chartex" xmlns:cx6="http://schemas.microsoft.com/office/drawing/2016/5/12/chartex" xmlns:cx7="http://schemas.microsoft.com/office/drawing/2016/5/13/chartex" xmlns:cx8="http://schemas.microsoft.com/office/drawing/2016/5/14/chartex" xmlns:mc="http://schemas.openxmlformats.org/markup-compatibility/2006" xmlns:aink="http://schemas.microsoft.com/office/drawing/2016/ink" xmlns:am3d="http://schemas.microsoft.com/office/drawing/2017/model3d" xmlns:o="urn:schemas-microsoft-com:office:office" xmlns:oel="http://schemas.microsoft.com/office/2019/extlst" xmlns:r="http://schemas.openxmlformats.org/officeDocument/2006/relationships" xmlns:m="http://schemas.openxmlformats.org/officeDocument/2006/math" xmlns:v="urn:schemas-microsoft-com:vml" xmlns:wp14="http://schemas.microsoft.com/office/word/2010/wordprocessingDrawing" xmlns:wp="http://schemas.openxmlformats.org/drawingml/2006/wordprocessingDrawing" xmlns:w10="urn:schemas-microsoft-com:office:word" xmlns:w="http://schemas.openxmlformats.org/wordprocessingml/2006/main" xmlns:w14="http://schemas.microsoft.com/office/word/2010/wordml" xmlns:w15="http://schemas.microsoft.com/office/word/2012/wordml" xmlns:w16cex="http://schemas.microsoft.com/office/word/2018/wordml/cex" xmlns:w16cid="http://schemas.microsoft.com/office/word/2016/wordml/cid" xmlns:w16="http://schemas.microsoft.com/office/word/2018/wordml" xmlns:w16du="http://schemas.microsoft.com/office/word/2023/wordml/word16du" xmlns:w16sdtdh="http://schemas.microsoft.com/office/word/2020/wordml/sdtdatahash" xmlns:w16sdtfl="http://schemas.microsoft.com/office/word/2024/wordml/sdtformatlock" xmlns:w16se="http://schemas.microsoft.com/office/word/2015/wordml/symex" xmlns:wpg="http://schemas.microsoft.com/office/word/2010/wordprocessingGroup" xmlns:wpi="http://schemas.microsoft.com/office/word/2010/wordprocessingInk" xmlns:wne="http://schemas.microsoft.com/office/word/2006/wordml" xmlns:wps="http://schemas.microsoft.com/office/word/2010/wordprocessingShape" mc:Ignorable="w14 w15 w16se w16cid w16 w16cex w16sdtdh w16sdtfl w16du wp14">
+  <w:endnote w:type="separator" w:id="-1">
+    <w:p>
+      <w:pPr>
+        <w:spacing w:after="0" w:line="240" w:lineRule="auto"/>
+      </w:pPr>
+      <w:r>
+        <w:separator/>
+      </w:r>
+    </w:p>
+  </w:endnote>
+  <w:endnote w:type="continuationSeparator" w:id="0">
+    <w:p>
+      <w:pPr>
+        <w:spacing w:after="0" w:line="240" w:lineRule="auto"/>
+      </w:pPr>
+      <w:r>
+        <w:continuationSeparator/>
+      </w:r>
+    </w:p>
+  </w:endnote>
+</w:endnotes>
+</file>
+
+<file path=word/footer1.xml><?xml version="1.0" encoding="utf-8"?>
+<w:ftr xmlns:wpc="http://schemas.microsoft.com/office/word/2010/wordprocessingCanvas" xmlns:cx="http://schemas.microsoft.com/office/drawing/2014/chartex" xmlns:cx1="http://schemas.microsoft.com/office/drawing/2015/9/8/chartex" xmlns:cx2="http://schemas.microsoft.com/office/drawing/2015/10/21/chartex" xmlns:cx3="http://schemas.microsoft.com/office/drawing/2016/5/9/chartex" xmlns:cx4="http://schemas.microsoft.com/office/drawing/2016/5/10/chartex" xmlns:cx5="http://schemas.microsoft.com/office/drawing/2016/5/11/chartex" xmlns:cx6="http://schemas.microsoft.com/office/drawing/2016/5/12/chartex" xmlns:cx7="http://schemas.microsoft.com/office/drawing/2016/5/13/chartex" xmlns:cx8="http://schemas.microsoft.com/office/drawing/2016/5/14/chartex" xmlns:mc="http://schemas.openxmlformats.org/markup-compatibility/2006" xmlns:aink="http://schemas.microsoft.com/office/drawing/2016/ink" xmlns:am3d="http://schemas.microsoft.com/office/drawing/2017/model3d" xmlns:o="urn:schemas-microsoft-com:office:office" xmlns:oel="http://schemas.microsoft.com/office/2019/extlst" xmlns:r="http://schemas.openxmlformats.org/officeDocument/2006/relationships" xmlns:m="http://schemas.openxmlformats.org/officeDocument/2006/math" xmlns:v="urn:schemas-microsoft-com:vml" xmlns:wp14="http://schemas.microsoft.com/office/word/2010/wordprocessingDrawing" xmlns:wp="http://schemas.openxmlformats.org/drawingml/2006/wordprocessingDrawing" xmlns:w10="urn:schemas-microsoft-com:office:word" xmlns:w="http://schemas.openxmlformats.org/wordprocessingml/2006/main" xmlns:w14="http://schemas.microsoft.com/office/word/2010/wordml" xmlns:w15="http://schemas.microsoft.com/office/word/2012/wordml" xmlns:w16cex="http://schemas.microsoft.com/office/word/2018/wordml/cex" xmlns:w16cid="http://schemas.microsoft.com/office/word/2016/wordml/cid" xmlns:w16="http://schemas.microsoft.com/office/word/2018/wordml" xmlns:w16du="http://schemas.microsoft.com/office/word/2023/wordml/word16du" xmlns:w16sdtdh="http://schemas.microsoft.com/office/word/2020/wordml/sdtdatahash" xmlns:w16sdtfl="http://schemas.microsoft.com/office/word/2024/wordml/sdtformatlock" xmlns:w16se="http://schemas.microsoft.com/office/word/2015/wordml/symex" xmlns:wpg="http://schemas.microsoft.com/office/word/2010/wordprocessingGroup" xmlns:wpi="http://schemas.microsoft.com/office/word/2010/wordprocessingInk" xmlns:wne="http://schemas.microsoft.com/office/word/2006/wordml" xmlns:wps="http://schemas.microsoft.com/office/word/2010/wordprocessingShape" mc:Ignorable="w14 w15 w16se w16cid w16 w16cex w16sdtdh w16sdtfl w16du wp14">
+  <w:p>
+    <w:pPr>
+      <w:pStyle w:val="Footer"/>
+    </w:pPr>
+  </w:p>
+</w:ftr>
+</file>
+
+<file path=word/footer2.xml><?xml version="1.0" encoding="utf-8"?>
+<w:ftr xmlns:wpc="http://schemas.microsoft.com/office/word/2010/wordprocessingCanvas" xmlns:cx="http://schemas.microsoft.com/office/drawing/2014/chartex" xmlns:cx1="http://schemas.microsoft.com/office/drawing/2015/9/8/chartex" xmlns:cx2="http://schemas.microsoft.com/office/drawing/2015/10/21/chartex" xmlns:cx3="http://schemas.microsoft.com/office/drawing/2016/5/9/chartex" xmlns:cx4="http://schemas.microsoft.com/office/drawing/2016/5/10/chartex" xmlns:cx5="http://schemas.microsoft.com/office/drawing/2016/5/11/chartex" xmlns:cx6="http://schemas.microsoft.com/office/drawing/2016/5/12/chartex" xmlns:cx7="http://schemas.microsoft.com/office/drawing/2016/5/13/chartex" xmlns:cx8="http://schemas.microsoft.com/office/drawing/2016/5/14/chartex" xmlns:mc="http://schemas.openxmlformats.org/markup-compatibility/2006" xmlns:aink="http://schemas.microsoft.com/office/drawing/2016/ink" xmlns:am3d="http://schemas.microsoft.com/office/drawing/2017/model3d" xmlns:o="urn:schemas-microsoft-com:office:office" xmlns:oel="http://schemas.microsoft.com/office/2019/extlst" xmlns:r="http://schemas.openxmlformats.org/officeDocument/2006/relationships" xmlns:m="http://schemas.openxmlformats.org/officeDocument/2006/math" xmlns:v="urn:schemas-microsoft-com:vml" xmlns:wp14="http://schemas.microsoft.com/office/word/2010/wordprocessingDrawing" xmlns:wp="http://schemas.openxmlformats.org/drawingml/2006/wordprocessingDrawing" xmlns:w10="urn:schemas-microsoft-com:office:word" xmlns:w="http://schemas.openxmlformats.org/wordprocessingml/2006/main" xmlns:w14="http://schemas.microsoft.com/office/word/2010/wordml" xmlns:w15="http://schemas.microsoft.com/office/word/2012/wordml" xmlns:w16cex="http://schemas.microsoft.com/office/word/2018/wordml/cex" xmlns:w16cid="http://schemas.microsoft.com/office/word/2016/wordml/cid" xmlns:w16="http://schemas.microsoft.com/office/word/2018/wordml" xmlns:w16du="http://schemas.microsoft.com/office/word/2023/wordml/word16du" xmlns:w16sdtdh="http://schemas.microsoft.com/office/word/2020/wordml/sdtdatahash" xmlns:w16sdtfl="http://schemas.microsoft.com/office/word/2024/wordml/sdtformatlock" xmlns:w16se="http://schemas.microsoft.com/office/word/2015/wordml/symex" xmlns:wpg="http://schemas.microsoft.com/office/word/2010/wordprocessingGroup" xmlns:wpi="http://schemas.microsoft.com/office/word/2010/wordprocessingInk" xmlns:wne="http://schemas.microsoft.com/office/word/2006/wordml" xmlns:wps="http://schemas.microsoft.com/office/word/2010/wordprocessingShape" mc:Ignorable="w14 w15 w16se w16cid w16 w16cex w16sdtdh w16sdtfl w16du wp14">
+  <w:p>
+    <w:pPr>
+      <w:pStyle w:val="Footer"/>
+    </w:pPr>
+  </w:p>
+</w:ftr>
+</file>
+
+<file path=word/footer3.xml><?xml version="1.0" encoding="utf-8"?>
+<w:ftr xmlns:wpc="http://schemas.microsoft.com/office/word/2010/wordprocessingCanvas" xmlns:cx="http://schemas.microsoft.com/office/drawing/2014/chartex" xmlns:cx1="http://schemas.microsoft.com/office/drawing/2015/9/8/chartex" xmlns:cx2="http://schemas.microsoft.com/office/drawing/2015/10/21/chartex" xmlns:cx3="http://schemas.microsoft.com/office/drawing/2016/5/9/chartex" xmlns:cx4="http://schemas.microsoft.com/office/drawing/2016/5/10/chartex" xmlns:cx5="http://schemas.microsoft.com/office/drawing/2016/5/11/chartex" xmlns:cx6="http://schemas.microsoft.com/office/drawing/2016/5/12/chartex" xmlns:cx7="http://schemas.microsoft.com/office/drawing/2016/5/13/chartex" xmlns:cx8="http://schemas.microsoft.com/office/drawing/2016/5/14/chartex" xmlns:mc="http://schemas.openxmlformats.org/markup-compatibility/2006" xmlns:aink="http://schemas.microsoft.com/office/drawing/2016/ink" xmlns:am3d="http://schemas.microsoft.com/office/drawing/2017/model3d" xmlns:o="urn:schemas-microsoft-com:office:office" xmlns:oel="http://schemas.microsoft.com/office/2019/extlst" xmlns:r="http://schemas.openxmlformats.org/officeDocument/2006/relationships" xmlns:m="http://schemas.openxmlformats.org/officeDocument/2006/math" xmlns:v="urn:schemas-microsoft-com:vml" xmlns:wp14="http://schemas.microsoft.com/office/word/2010/wordprocessingDrawing" xmlns:wp="http://schemas.openxmlformats.org/drawingml/2006/wordprocessingDrawing" xmlns:w10="urn:schemas-microsoft-com:office:word" xmlns:w="http://schemas.openxmlformats.org/wordprocessingml/2006/main" xmlns:w14="http://schemas.microsoft.com/office/word/2010/wordml" xmlns:w15="http://schemas.microsoft.com/office/word/2012/wordml" xmlns:w16cex="http://schemas.microsoft.com/office/word/2018/wordml/cex" xmlns:w16cid="http://schemas.microsoft.com/office/word/2016/wordml/cid" xmlns:w16="http://schemas.microsoft.com/office/word/2018/wordml" xmlns:w16du="http://schemas.microsoft.com/office/word/2023/wordml/word16du" xmlns:w16sdtdh="http://schemas.microsoft.com/office/word/2020/wordml/sdtdatahash" xmlns:w16sdtfl="http://schemas.microsoft.com/office/word/2024/wordml/sdtformatlock" xmlns:w16se="http://schemas.microsoft.com/office/word/2015/wordml/symex" xmlns:wpg="http://schemas.microsoft.com/office/word/2010/wordprocessingGroup" xmlns:wpi="http://schemas.microsoft.com/office/word/2010/wordprocessingInk" xmlns:wne="http://schemas.microsoft.com/office/word/2006/wordml" xmlns:wps="http://schemas.microsoft.com/office/word/2010/wordprocessingShape" mc:Ignorable="w14 w15 w16se w16cid w16 w16cex w16sdtdh w16sdtfl w16du wp14">
+  <w:p>
+    <w:pPr>
+      <w:pStyle w:val="Footer"/>
+    </w:pPr>
+  </w:p>
+</w:ftr>
+</file>
+
+<file path=word/footnotes.xml><?xml version="1.0" encoding="utf-8"?>
+<w:footnotes xmlns:wpc="http://schemas.microsoft.com/office/word/2010/wordprocessingCanvas" xmlns:cx="http://schemas.microsoft.com/office/drawing/2014/chartex" xmlns:cx1="http://schemas.microsoft.com/office/drawing/2015/9/8/chartex" xmlns:cx2="http://schemas.microsoft.com/office/drawing/2015/10/21/chartex" xmlns:cx3="http://schemas.microsoft.com/office/drawing/2016/5/9/chartex" xmlns:cx4="http://schemas.microsoft.com/office/drawing/2016/5/10/chartex" xmlns:cx5="http://schemas.microsoft.com/office/drawing/2016/5/11/chartex" xmlns:cx6="http://schemas.microsoft.com/office/drawing/2016/5/12/chartex" xmlns:cx7="http://schemas.microsoft.com/office/drawing/2016/5/13/chartex" xmlns:cx8="http://schemas.microsoft.com/office/drawing/2016/5/14/chartex" xmlns:mc="http://schemas.openxmlformats.org/markup-compatibility/2006" xmlns:aink="http://schemas.microsoft.com/office/drawing/2016/ink" xmlns:am3d="http://schemas.microsoft.com/office/drawing/2017/model3d" xmlns:o="urn:schemas-microsoft-com:office:office" xmlns:oel="http://schemas.microsoft.com/office/2019/extlst" xmlns:r="http://schemas.openxmlformats.org/officeDocument/2006/relationships" xmlns:m="http://schemas.openxmlformats.org/officeDocument/2006/math" xmlns:v="urn:schemas-microsoft-com:vml" xmlns:wp14="http://schemas.microsoft.com/office/word/2010/wordprocessingDrawing" xmlns:wp="http://schemas.openxmlformats.org/drawingml/2006/wordprocessingDrawing" xmlns:w10="urn:schemas-microsoft-com:office:word" xmlns:w="http://schemas.openxmlformats.org/wordprocessingml/2006/main" xmlns:w14="http://schemas.microsoft.com/office/word/2010/wordml" xmlns:w15="http://schemas.microsoft.com/office/word/2012/wordml" xmlns:w16cex="http://schemas.microsoft.com/office/word/2018/wordml/cex" xmlns:w16cid="http://schemas.microsoft.com/office/word/2016/wordml/cid" xmlns:w16="http://schemas.microsoft.com/office/word/2018/wordml" xmlns:w16du="http://schemas.microsoft.com/office/word/2023/wordml/word16du" xmlns:w16sdtdh="http://schemas.microsoft.com/office/word/2020/wordml/sdtdatahash" xmlns:w16sdtfl="http://schemas.microsoft.com/office/word/2024/wordml/sdtformatlock" xmlns:w16se="http://schemas.microsoft.com/office/word/2015/wordml/symex" xmlns:wpg="http://schemas.microsoft.com/office/word/2010/wordprocessingGroup" xmlns:wpi="http://schemas.microsoft.com/office/word/2010/wordprocessingInk" xmlns:wne="http://schemas.microsoft.com/office/word/2006/wordml" xmlns:wps="http://schemas.microsoft.com/office/word/2010/wordprocessingShape" mc:Ignorable="w14 w15 w16se w16cid w16 w16cex w16sdtdh w16sdtfl w16du wp14">
+  <w:footnote w:type="separator" w:id="-1">
+    <w:p>
+      <w:pPr>
+        <w:spacing w:after="0" w:line="240" w:lineRule="auto"/>
+      </w:pPr>
+      <w:r>
+        <w:separator/>
+      </w:r>
+    </w:p>
+  </w:footnote>
+  <w:footnote w:type="continuationSeparator" w:id="0">
+    <w:p>
+      <w:pPr>
+        <w:spacing w:after="0" w:line="240" w:lineRule="auto"/>
+      </w:pPr>
+      <w:r>
+        <w:continuationSeparator/>
+      </w:r>
+    </w:p>
+  </w:footnote>
+</w:footnotes>
+</file>
+
+<file path=word/header1.xml><?xml version="1.0" encoding="utf-8"?>
+<w:hdr xmlns:wpc="http://schemas.microsoft.com/office/word/2010/wordprocessingCanvas" xmlns:cx="http://schemas.microsoft.com/office/drawing/2014/chartex" xmlns:cx1="http://schemas.microsoft.com/office/drawing/2015/9/8/chartex" xmlns:cx2="http://schemas.microsoft.com/office/drawing/2015/10/21/chartex" xmlns:cx3="http://schemas.microsoft.com/office/drawing/2016/5/9/chartex" xmlns:cx4="http://schemas.microsoft.com/office/drawing/2016/5/10/chartex" xmlns:cx5="http://schemas.microsoft.com/office/drawing/2016/5/11/chartex" xmlns:cx6="http://schemas.microsoft.com/office/drawing/2016/5/12/chartex" xmlns:cx7="http://schemas.microsoft.com/office/drawing/2016/5/13/chartex" xmlns:cx8="http://schemas.microsoft.com/office/drawing/2016/5/14/chartex" xmlns:mc="http://schemas.openxmlformats.org/markup-compatibility/2006" xmlns:aink="http://schemas.microsoft.com/office/drawing/2016/ink" xmlns:am3d="http://schemas.microsoft.com/office/drawing/2017/model3d" xmlns:o="urn:schemas-microsoft-com:office:office" xmlns:oel="http://schemas.microsoft.com/office/2019/extlst" xmlns:r="http://schemas.openxmlformats.org/officeDocument/2006/relationships" xmlns:m="http://schemas.openxmlformats.org/officeDocument/2006/math" xmlns:v="urn:schemas-microsoft-com:vml" xmlns:wp14="http://schemas.microsoft.com/office/word/2010/wordprocessingDrawing" xmlns:wp="http://schemas.openxmlformats.org/drawingml/2006/wordprocessingDrawing" xmlns:w10="urn:schemas-microsoft-com:office:word" xmlns:w="http://schemas.openxmlformats.org/wordprocessingml/2006/main" xmlns:w14="http://schemas.microsoft.com/office/word/2010/wordml" xmlns:w15="http://schemas.microsoft.com/office/word/2012/wordml" xmlns:w16cex="http://schemas.microsoft.com/office/word/2018/wordml/cex" xmlns:w16cid="http://schemas.microsoft.com/office/word/2016/wordml/cid" xmlns:w16="http://schemas.microsoft.com/office/word/2018/wordml" xmlns:w16du="http://schemas.microsoft.com/office/word/2023/wordml/word16du" xmlns:w16sdtdh="http://schemas.microsoft.com/office/word/2020/wordml/sdtdatahash" xmlns:w16sdtfl="http://schemas.microsoft.com/office/word/2024/wordml/sdtformatlock" xmlns:w16se="http://schemas.microsoft.com/office/word/2015/wordml/symex" xmlns:wpg="http://schemas.microsoft.com/office/word/2010/wordprocessingGroup" xmlns:wpi="http://schemas.microsoft.com/office/word/2010/wordprocessingInk" xmlns:wne="http://schemas.microsoft.com/office/word/2006/wordml" xmlns:wps="http://schemas.microsoft.com/office/word/2010/wordprocessingShape" mc:Ignorable="w14 w15 w16se w16cid w16 w16cex w16sdtdh w16sdtfl w16du wp14">
+  <w:p>
+    <w:pPr>
+      <w:pStyle w:val="Header"/>
+    </w:pPr>
+    <w:r>
+      <w:rPr>
+        <w:noProof/>
+      </w:rPr>
+      <w:pict w14:anchorId="7C407B42">
+        <v:shapetype id="_x0000_t136" coordsize="21600,21600" o:spt="136" adj="10800" path="m@7,l@8,m@5,21600l@6,21600e">
+          <v:formulas>
+            <v:f eqn="sum #0 0 10800"/>
+            <v:f eqn="prod #0 2 1"/>
+            <v:f eqn="sum 21600 0 @1"/>
+            <v:f eqn="sum 0 0 @2"/>
+            <v:f eqn="sum 21600 0 @3"/>
+            <v:f eqn="if @0 @3 0"/>
+            <v:f eqn="if @0 21600 @1"/>
+            <v:f eqn="if @0 0 @2"/>
+            <v:f eqn="if @0 @4 21600"/>
+            <v:f eqn="mid @5 @6"/>
+            <v:f eqn="mid @8 @5"/>
+            <v:f eqn="mid @7 @8"/>
+            <v:f eqn="mid @6 @7"/>
+            <v:f eqn="sum @6 0 @5"/>
+          </v:formulas>
+          <v:path textpathok="t" o:connecttype="custom" o:connectlocs="@9,0;@10,10800;@11,21600;@12,10800" o:connectangles="270,180,90,0"/>
+          <v:textpath on="t" fitshape="t"/>
+          <v:handles>
+            <v:h position="#0,bottomRight" xrange="6629,14971"/>
+          </v:handles>
+          <o:lock v:ext="edit" text="t" shapetype="t"/>
+        </v:shapetype>
+        <v:shape id="PowerPlusWaterMarkObject230196376" o:spid="_x0000_s1026" type="#_x0000_t136" style="position:absolute;margin-left:0;margin-top:0;width:424.15pt;height:212.05pt;rotation:315;z-index:-251655168;mso-position-horizontal:center;mso-position-horizontal-relative:margin;mso-position-vertical:center;mso-position-vertical-relative:margin" o:allowincell="f" fillcolor="#737373 [1614]" stroked="f">
+          <v:fill opacity=".5"/>
+          <v:textpath style="font-family:&quot;Calibri&quot;;font-size:1pt" string="IDEATE"/>
+        </v:shape>
+      </w:pict>
+    </w:r>
+  </w:p>
+</w:hdr>
+</file>
+
+<file path=word/header2.xml><?xml version="1.0" encoding="utf-8"?>
+<w:hdr xmlns:wpc="http://schemas.microsoft.com/office/word/2010/wordprocessingCanvas" xmlns:cx="http://schemas.microsoft.com/office/drawing/2014/chartex" xmlns:cx1="http://schemas.microsoft.com/office/drawing/2015/9/8/chartex" xmlns:cx2="http://schemas.microsoft.com/office/drawing/2015/10/21/chartex" xmlns:cx3="http://schemas.microsoft.com/office/drawing/2016/5/9/chartex" xmlns:cx4="http://schemas.microsoft.com/office/drawing/2016/5/10/chartex" xmlns:cx5="http://schemas.microsoft.com/office/drawing/2016/5/11/chartex" xmlns:cx6="http://schemas.microsoft.com/office/drawing/2016/5/12/chartex" xmlns:cx7="http://schemas.microsoft.com/office/drawing/2016/5/13/chartex" xmlns:cx8="http://schemas.microsoft.com/office/drawing/2016/5/14/chartex" xmlns:mc="http://schemas.openxmlformats.org/markup-compatibility/2006" xmlns:aink="http://schemas.microsoft.com/office/drawing/2016/ink" xmlns:am3d="http://schemas.microsoft.com/office/drawing/2017/model3d" xmlns:o="urn:schemas-microsoft-com:office:office" xmlns:oel="http://schemas.microsoft.com/office/2019/extlst" xmlns:r="http://schemas.openxmlformats.org/officeDocument/2006/relationships" xmlns:m="http://schemas.openxmlformats.org/officeDocument/2006/math" xmlns:v="urn:schemas-microsoft-com:vml" xmlns:wp14="http://schemas.microsoft.com/office/word/2010/wordprocessingDrawing" xmlns:wp="http://schemas.openxmlformats.org/drawingml/2006/wordprocessingDrawing" xmlns:w10="urn:schemas-microsoft-com:office:word" xmlns:w="http://schemas.openxmlformats.org/wordprocessingml/2006/main" xmlns:w14="http://schemas.microsoft.com/office/word/2010/wordml" xmlns:w15="http://schemas.microsoft.com/office/word/2012/wordml" xmlns:w16cex="http://schemas.microsoft.com/office/word/2018/wordml/cex" xmlns:w16cid="http://schemas.microsoft.com/office/word/2016/wordml/cid" xmlns:w16="http://schemas.microsoft.com/office/word/2018/wordml" xmlns:w16du="http://schemas.microsoft.com/office/word/2023/wordml/word16du" xmlns:w16sdtdh="http://schemas.microsoft.com/office/word/2020/wordml/sdtdatahash" xmlns:w16sdtfl="http://schemas.microsoft.com/office/word/2024/wordml/sdtformatlock" xmlns:w16se="http://schemas.microsoft.com/office/word/2015/wordml/symex" xmlns:wpg="http://schemas.microsoft.com/office/word/2010/wordprocessingGroup" xmlns:wpi="http://schemas.microsoft.com/office/word/2010/wordprocessingInk" xmlns:wne="http://schemas.microsoft.com/office/word/2006/wordml" xmlns:wps="http://schemas.microsoft.com/office/word/2010/wordprocessingShape" mc:Ignorable="w14 w15 w16se w16cid w16 w16cex w16sdtdh w16sdtfl w16du wp14">
+  <w:p>
+    <w:pPr>
+      <w:pStyle w:val="Header"/>
+    </w:pPr>
+    <w:r>
+      <w:rPr>
+        <w:noProof/>
+      </w:rPr>
+      <w:pict w14:anchorId="5614C5C0">
+        <v:shapetype id="_x0000_t136" coordsize="21600,21600" o:spt="136" adj="10800" path="m@7,l@8,m@5,21600l@6,21600e">
+          <v:formulas>
+            <v:f eqn="sum #0 0 10800"/>
+            <v:f eqn="prod #0 2 1"/>
+            <v:f eqn="sum 21600 0 @1"/>
+            <v:f eqn="sum 0 0 @2"/>
+            <v:f eqn="sum 21600 0 @3"/>
+            <v:f eqn="if @0 @3 0"/>
+            <v:f eqn="if @0 21600 @1"/>
+            <v:f eqn="if @0 0 @2"/>
+            <v:f eqn="if @0 @4 21600"/>
+            <v:f eqn="mid @5 @6"/>
+            <v:f eqn="mid @8 @5"/>
+            <v:f eqn="mid @7 @8"/>
+            <v:f eqn="mid @6 @7"/>
+            <v:f eqn="sum @6 0 @5"/>
+          </v:formulas>
+          <v:path textpathok="t" o:connecttype="custom" o:connectlocs="@9,0;@10,10800;@11,21600;@12,10800" o:connectangles="270,180,90,0"/>
+          <v:textpath on="t" fitshape="t"/>
+          <v:handles>
+            <v:h position="#0,bottomRight" xrange="6629,14971"/>
+          </v:handles>
+          <o:lock v:ext="edit" text="t" shapetype="t"/>
+        </v:shapetype>
+        <v:shape id="PowerPlusWaterMarkObject230196377" o:spid="_x0000_s1027" type="#_x0000_t136" style="position:absolute;margin-left:0;margin-top:0;width:424.15pt;height:212.05pt;rotation:315;z-index:-251653120;mso-position-horizontal:center;mso-position-horizontal-relative:margin;mso-position-vertical:center;mso-position-vertical-relative:margin" o:allowincell="f" fillcolor="#737373 [1614]" stroked="f">
+          <v:fill opacity=".5"/>
+          <v:textpath style="font-family:&quot;Calibri&quot;;font-size:1pt" string="IDEATE"/>
+        </v:shape>
+      </w:pict>
+    </w:r>
+  </w:p>
+</w:hdr>
+</file>
+
+<file path=word/header3.xml><?xml version="1.0" encoding="utf-8"?>
+<w:hdr xmlns:wpc="http://schemas.microsoft.com/office/word/2010/wordprocessingCanvas" xmlns:cx="http://schemas.microsoft.com/office/drawing/2014/chartex" xmlns:cx1="http://schemas.microsoft.com/office/drawing/2015/9/8/chartex" xmlns:cx2="http://schemas.microsoft.com/office/drawing/2015/10/21/chartex" xmlns:cx3="http://schemas.microsoft.com/office/drawing/2016/5/9/chartex" xmlns:cx4="http://schemas.microsoft.com/office/drawing/2016/5/10/chartex" xmlns:cx5="http://schemas.microsoft.com/office/drawing/2016/5/11/chartex" xmlns:cx6="http://schemas.microsoft.com/office/drawing/2016/5/12/chartex" xmlns:cx7="http://schemas.microsoft.com/office/drawing/2016/5/13/chartex" xmlns:cx8="http://schemas.microsoft.com/office/drawing/2016/5/14/chartex" xmlns:mc="http://schemas.openxmlformats.org/markup-compatibility/2006" xmlns:aink="http://schemas.microsoft.com/office/drawing/2016/ink" xmlns:am3d="http://schemas.microsoft.com/office/drawing/2017/model3d" xmlns:o="urn:schemas-microsoft-com:office:office" xmlns:oel="http://schemas.microsoft.com/office/2019/extlst" xmlns:r="http://schemas.openxmlformats.org/officeDocument/2006/relationships" xmlns:m="http://schemas.openxmlformats.org/officeDocument/2006/math" xmlns:v="urn:schemas-microsoft-com:vml" xmlns:wp14="http://schemas.microsoft.com/office/word/2010/wordprocessingDrawing" xmlns:wp="http://schemas.openxmlformats.org/drawingml/2006/wordprocessingDrawing" xmlns:w10="urn:schemas-microsoft-com:office:word" xmlns:w="http://schemas.openxmlformats.org/wordprocessingml/2006/main" xmlns:w14="http://schemas.microsoft.com/office/word/2010/wordml" xmlns:w15="http://schemas.microsoft.com/office/word/2012/wordml" xmlns:w16cex="http://schemas.microsoft.com/office/word/2018/wordml/cex" xmlns:w16cid="http://schemas.microsoft.com/office/word/2016/wordml/cid" xmlns:w16="http://schemas.microsoft.com/office/word/2018/wordml" xmlns:w16du="http://schemas.microsoft.com/office/word/2023/wordml/word16du" xmlns:w16sdtdh="http://schemas.microsoft.com/office/word/2020/wordml/sdtdatahash" xmlns:w16sdtfl="http://schemas.microsoft.com/office/word/2024/wordml/sdtformatlock" xmlns:w16se="http://schemas.microsoft.com/office/word/2015/wordml/symex" xmlns:wpg="http://schemas.microsoft.com/office/word/2010/wordprocessingGroup" xmlns:wpi="http://schemas.microsoft.com/office/word/2010/wordprocessingInk" xmlns:wne="http://schemas.microsoft.com/office/word/2006/wordml" xmlns:wps="http://schemas.microsoft.com/office/word/2010/wordprocessingShape" mc:Ignorable="w14 w15 w16se w16cid w16 w16cex w16sdtdh w16sdtfl w16du wp14">
+  <w:p>
+    <w:pPr>
+      <w:pStyle w:val="Header"/>
+    </w:pPr>
+    <w:r>
+      <w:rPr>
+        <w:noProof/>
+      </w:rPr>
+      <w:pict w14:anchorId="3BA857E7">
+        <v:shapetype id="_x0000_t136" coordsize="21600,21600" o:spt="136" adj="10800" path="m@7,l@8,m@5,21600l@6,21600e">
+          <v:formulas>
+            <v:f eqn="sum #0 0 10800"/>
+            <v:f eqn="prod #0 2 1"/>
+            <v:f eqn="sum 21600 0 @1"/>
+            <v:f eqn="sum 0 0 @2"/>
+            <v:f eqn="sum 21600 0 @3"/>
+            <v:f eqn="if @0 @3 0"/>
+            <v:f eqn="if @0 21600 @1"/>
+            <v:f eqn="if @0 0 @2"/>
+            <v:f eqn="if @0 @4 21600"/>
+            <v:f eqn="mid @5 @6"/>
+            <v:f eqn="mid @8 @5"/>
+            <v:f eqn="mid @7 @8"/>
+            <v:f eqn="mid @6 @7"/>
+            <v:f eqn="sum @6 0 @5"/>
+          </v:formulas>
+          <v:path textpathok="t" o:connecttype="custom" o:connectlocs="@9,0;@10,10800;@11,21600;@12,10800" o:connectangles="270,180,90,0"/>
+          <v:textpath on="t" fitshape="t"/>
+          <v:handles>
+            <v:h position="#0,bottomRight" xrange="6629,14971"/>
+          </v:handles>
+          <o:lock v:ext="edit" text="t" shapetype="t"/>
+        </v:shapetype>
+        <v:shape id="PowerPlusWaterMarkObject230196375" o:spid="_x0000_s1025" type="#_x0000_t136" style="position:absolute;margin-left:0;margin-top:0;width:424.15pt;height:212.05pt;rotation:315;z-index:-251657216;mso-position-horizontal:center;mso-position-horizontal-relative:margin;mso-position-vertical:center;mso-position-vertical-relative:margin" o:allowincell="f" fillcolor="#737373 [1614]" stroked="f">
+          <v:fill opacity=".5"/>
+          <v:textpath style="font-family:&quot;Calibri&quot;;font-size:1pt" string="IDEATE"/>
+        </v:shape>
+      </w:pict>
+    </w:r>
+  </w:p>
+</w:hdr>
 </file>
 
 <file path=word/numbering.xml><?xml version="1.0" encoding="utf-8"?>
@@ -8898,6 +9119,50 @@
       <w:color w:val="0F4761" w:themeColor="accent1" w:themeShade="BF"/>
       <w:spacing w:val="5"/>
     </w:rPr>
+  </w:style>
+  <w:style w:type="paragraph" w:styleId="Header">
+    <w:name w:val="header"/>
+    <w:basedOn w:val="Normal"/>
+    <w:link w:val="HeaderChar"/>
+    <w:uiPriority w:val="99"/>
+    <w:unhideWhenUsed/>
+    <w:rsid w:val="003C580C"/>
+    <w:pPr>
+      <w:tabs>
+        <w:tab w:val="center" w:pos="4513"/>
+        <w:tab w:val="right" w:pos="9026"/>
+      </w:tabs>
+      <w:spacing w:after="0" w:line="240" w:lineRule="auto"/>
+    </w:pPr>
+  </w:style>
+  <w:style w:type="character" w:customStyle="1" w:styleId="HeaderChar">
+    <w:name w:val="Header Char"/>
+    <w:basedOn w:val="DefaultParagraphFont"/>
+    <w:link w:val="Header"/>
+    <w:uiPriority w:val="99"/>
+    <w:rsid w:val="003C580C"/>
+  </w:style>
+  <w:style w:type="paragraph" w:styleId="Footer">
+    <w:name w:val="footer"/>
+    <w:basedOn w:val="Normal"/>
+    <w:link w:val="FooterChar"/>
+    <w:uiPriority w:val="99"/>
+    <w:unhideWhenUsed/>
+    <w:rsid w:val="003C580C"/>
+    <w:pPr>
+      <w:tabs>
+        <w:tab w:val="center" w:pos="4513"/>
+        <w:tab w:val="right" w:pos="9026"/>
+      </w:tabs>
+      <w:spacing w:after="0" w:line="240" w:lineRule="auto"/>
+    </w:pPr>
+  </w:style>
+  <w:style w:type="character" w:customStyle="1" w:styleId="FooterChar">
+    <w:name w:val="Footer Char"/>
+    <w:basedOn w:val="DefaultParagraphFont"/>
+    <w:link w:val="Footer"/>
+    <w:uiPriority w:val="99"/>
+    <w:rsid w:val="003C580C"/>
   </w:style>
 </w:styles>
 </file>
@@ -11008,7 +11273,7 @@
   <dgm:whole/>
   <dgm:extLst>
     <a:ext uri="http://schemas.microsoft.com/office/drawing/2008/diagram">
-      <dsp:dataModelExt xmlns:dsp="http://schemas.microsoft.com/office/drawing/2008/diagram" relId="rId10" minVer="http://schemas.openxmlformats.org/drawingml/2006/diagram"/>
+      <dsp:dataModelExt xmlns:dsp="http://schemas.microsoft.com/office/drawing/2008/diagram" relId="rId12" minVer="http://schemas.openxmlformats.org/drawingml/2006/diagram"/>
     </a:ext>
   </dgm:extLst>
 </dgm:dataModel>

--- a/Documents/Process/Ideate 03.docx
+++ b/Documents/Process/Ideate 03.docx
@@ -1512,138 +1512,9 @@
           <w:sz w:val="36"/>
           <w:szCs w:val="36"/>
         </w:rPr>
-        <w:t xml:space="preserve"> (2025)</w:t>
-      </w:r>
-    </w:p>
-    <w:p>
-      <w:pPr>
-        <w:pStyle w:val="ListParagraph"/>
-        <w:numPr>
-          <w:ilvl w:val="0"/>
-          <w:numId w:val="22"/>
-        </w:numPr>
-        <w:rPr>
-          <w:rFonts w:ascii="Times New Roman" w:hAnsi="Times New Roman" w:cs="Times New Roman"/>
-          <w:b/>
-          <w:bCs/>
-          <w:sz w:val="40"/>
-          <w:szCs w:val="40"/>
-        </w:rPr>
-      </w:pPr>
-      <w:r>
-        <w:rPr>
-          <w:rFonts w:ascii="Times New Roman" w:hAnsi="Times New Roman" w:cs="Times New Roman"/>
-          <w:b/>
-          <w:bCs/>
-          <w:sz w:val="36"/>
-          <w:szCs w:val="36"/>
-        </w:rPr>
-        <w:t>Founder(2025)</w:t>
+        <w:t xml:space="preserve"> (202</w:t>
       </w:r>
       <w:r>
-        <w:rPr>
-          <w:rFonts w:ascii="Times New Roman" w:hAnsi="Times New Roman" w:cs="Times New Roman"/>
-          <w:sz w:val="36"/>
-          <w:szCs w:val="36"/>
-        </w:rPr>
-        <w:t xml:space="preserve">=Idea Founder </w:t>
-      </w:r>
-      <w:r>
-        <w:rPr>
-          <w:rFonts w:ascii="Times New Roman" w:hAnsi="Times New Roman" w:cs="Times New Roman"/>
-          <w:b/>
-          <w:bCs/>
-          <w:sz w:val="40"/>
-          <w:szCs w:val="40"/>
-        </w:rPr>
-        <w:t>[Hriday Demashetti]</w:t>
-      </w:r>
-      <w:r>
-        <w:rPr>
-          <w:rFonts w:ascii="Times New Roman" w:hAnsi="Times New Roman" w:cs="Times New Roman"/>
-          <w:b/>
-          <w:bCs/>
-          <w:sz w:val="40"/>
-          <w:szCs w:val="40"/>
-        </w:rPr>
-        <w:t xml:space="preserve"> Lvl-1</w:t>
-      </w:r>
-    </w:p>
-    <w:p>
-      <w:pPr>
-        <w:pStyle w:val="ListParagraph"/>
-        <w:numPr>
-          <w:ilvl w:val="0"/>
-          <w:numId w:val="22"/>
-        </w:numPr>
-        <w:rPr>
-          <w:rFonts w:ascii="Times New Roman" w:hAnsi="Times New Roman" w:cs="Times New Roman"/>
-          <w:sz w:val="40"/>
-          <w:szCs w:val="40"/>
-        </w:rPr>
-      </w:pPr>
-      <w:r>
-        <w:rPr>
-          <w:rFonts w:ascii="Times New Roman" w:hAnsi="Times New Roman" w:cs="Times New Roman"/>
-          <w:b/>
-          <w:bCs/>
-          <w:sz w:val="36"/>
-          <w:szCs w:val="36"/>
-        </w:rPr>
-        <w:t>Co-Founder(2025)</w:t>
-      </w:r>
-      <w:r>
-        <w:rPr>
-          <w:rFonts w:ascii="Times New Roman" w:hAnsi="Times New Roman" w:cs="Times New Roman"/>
-          <w:sz w:val="36"/>
-          <w:szCs w:val="36"/>
-        </w:rPr>
-        <w:t xml:space="preserve">=Unique value adding like  finance, tech, Content/operation </w:t>
-      </w:r>
-      <w:r>
-        <w:rPr>
-          <w:rFonts w:ascii="Times New Roman" w:hAnsi="Times New Roman" w:cs="Times New Roman"/>
-          <w:b/>
-          <w:bCs/>
-          <w:sz w:val="40"/>
-          <w:szCs w:val="40"/>
-        </w:rPr>
-        <w:t>[</w:t>
-      </w:r>
-      <w:r>
-        <w:rPr>
-          <w:rFonts w:ascii="Times New Roman" w:hAnsi="Times New Roman" w:cs="Times New Roman"/>
-          <w:b/>
-          <w:bCs/>
-          <w:sz w:val="40"/>
-          <w:szCs w:val="40"/>
-        </w:rPr>
-        <w:t>Rajashree KC</w:t>
-      </w:r>
-      <w:r>
-        <w:rPr>
-          <w:rFonts w:ascii="Times New Roman" w:hAnsi="Times New Roman" w:cs="Times New Roman"/>
-          <w:b/>
-          <w:bCs/>
-          <w:sz w:val="40"/>
-          <w:szCs w:val="40"/>
-        </w:rPr>
-        <w:t>]</w:t>
-      </w:r>
-      <w:r>
-        <w:rPr>
-          <w:rFonts w:ascii="Times New Roman" w:hAnsi="Times New Roman" w:cs="Times New Roman"/>
-          <w:b/>
-          <w:bCs/>
-          <w:sz w:val="40"/>
-          <w:szCs w:val="40"/>
-        </w:rPr>
-        <w:t xml:space="preserve"> Lvl-1</w:t>
-      </w:r>
-    </w:p>
-    <w:p>
-      <w:pPr>
-        <w:ind w:left="1680"/>
         <w:rPr>
           <w:rFonts w:ascii="Times New Roman" w:hAnsi="Times New Roman" w:cs="Times New Roman"/>
           <w:b/>
@@ -1653,7 +1524,8 @@
           <w:sz w:val="36"/>
           <w:szCs w:val="36"/>
         </w:rPr>
-      </w:pPr>
+        <w:t>5-26</w:t>
+      </w:r>
       <w:r>
         <w:rPr>
           <w:rFonts w:ascii="Times New Roman" w:hAnsi="Times New Roman" w:cs="Times New Roman"/>
@@ -1664,9 +1536,128 @@
           <w:sz w:val="36"/>
           <w:szCs w:val="36"/>
         </w:rPr>
-        <w:t>Stage 02</w:t>
+        <w:t>)</w:t>
+      </w:r>
+    </w:p>
+    <w:p>
+      <w:pPr>
+        <w:pStyle w:val="ListParagraph"/>
+        <w:numPr>
+          <w:ilvl w:val="0"/>
+          <w:numId w:val="22"/>
+        </w:numPr>
+        <w:rPr>
+          <w:rFonts w:ascii="Times New Roman" w:hAnsi="Times New Roman" w:cs="Times New Roman"/>
+          <w:b/>
+          <w:bCs/>
+          <w:sz w:val="40"/>
+          <w:szCs w:val="40"/>
+        </w:rPr>
+      </w:pPr>
+      <w:r>
+        <w:rPr>
+          <w:rFonts w:ascii="Times New Roman" w:hAnsi="Times New Roman" w:cs="Times New Roman"/>
+          <w:b/>
+          <w:bCs/>
+          <w:sz w:val="36"/>
+          <w:szCs w:val="36"/>
+        </w:rPr>
+        <w:t>Founder(2025)</w:t>
       </w:r>
       <w:r>
+        <w:rPr>
+          <w:rFonts w:ascii="Times New Roman" w:hAnsi="Times New Roman" w:cs="Times New Roman"/>
+          <w:sz w:val="36"/>
+          <w:szCs w:val="36"/>
+        </w:rPr>
+        <w:t xml:space="preserve">=Idea Founder </w:t>
+      </w:r>
+      <w:r>
+        <w:rPr>
+          <w:rFonts w:ascii="Times New Roman" w:hAnsi="Times New Roman" w:cs="Times New Roman"/>
+          <w:b/>
+          <w:bCs/>
+          <w:sz w:val="40"/>
+          <w:szCs w:val="40"/>
+        </w:rPr>
+        <w:t>[Hriday Demashetti]</w:t>
+      </w:r>
+      <w:r>
+        <w:rPr>
+          <w:rFonts w:ascii="Times New Roman" w:hAnsi="Times New Roman" w:cs="Times New Roman"/>
+          <w:b/>
+          <w:bCs/>
+          <w:sz w:val="40"/>
+          <w:szCs w:val="40"/>
+        </w:rPr>
+        <w:t xml:space="preserve"> Lvl-1</w:t>
+      </w:r>
+    </w:p>
+    <w:p>
+      <w:pPr>
+        <w:pStyle w:val="ListParagraph"/>
+        <w:numPr>
+          <w:ilvl w:val="0"/>
+          <w:numId w:val="22"/>
+        </w:numPr>
+        <w:rPr>
+          <w:rFonts w:ascii="Times New Roman" w:hAnsi="Times New Roman" w:cs="Times New Roman"/>
+          <w:sz w:val="40"/>
+          <w:szCs w:val="40"/>
+        </w:rPr>
+      </w:pPr>
+      <w:r>
+        <w:rPr>
+          <w:rFonts w:ascii="Times New Roman" w:hAnsi="Times New Roman" w:cs="Times New Roman"/>
+          <w:b/>
+          <w:bCs/>
+          <w:sz w:val="36"/>
+          <w:szCs w:val="36"/>
+        </w:rPr>
+        <w:t>Co-Founder(202</w:t>
+      </w:r>
+      <w:r>
+        <w:rPr>
+          <w:rFonts w:ascii="Times New Roman" w:hAnsi="Times New Roman" w:cs="Times New Roman"/>
+          <w:b/>
+          <w:bCs/>
+          <w:sz w:val="36"/>
+          <w:szCs w:val="36"/>
+        </w:rPr>
+        <w:t>6</w:t>
+      </w:r>
+      <w:r>
+        <w:rPr>
+          <w:rFonts w:ascii="Times New Roman" w:hAnsi="Times New Roman" w:cs="Times New Roman"/>
+          <w:b/>
+          <w:bCs/>
+          <w:sz w:val="36"/>
+          <w:szCs w:val="36"/>
+        </w:rPr>
+        <w:t>)</w:t>
+      </w:r>
+      <w:r>
+        <w:rPr>
+          <w:rFonts w:ascii="Times New Roman" w:hAnsi="Times New Roman" w:cs="Times New Roman"/>
+          <w:sz w:val="36"/>
+          <w:szCs w:val="36"/>
+        </w:rPr>
+        <w:t>=Unique value adding like  finance, tech, Content/operation</w:t>
+      </w:r>
+      <w:r>
+        <w:rPr>
+          <w:rFonts w:ascii="Times New Roman" w:hAnsi="Times New Roman" w:cs="Times New Roman"/>
+          <w:b/>
+          <w:bCs/>
+          <w:sz w:val="40"/>
+          <w:szCs w:val="40"/>
+        </w:rPr>
+        <w:t xml:space="preserve"> Lvl-1</w:t>
+      </w:r>
+    </w:p>
+    <w:p>
+      <w:pPr>
+        <w:ind w:left="1680"/>
         <w:rPr>
           <w:rFonts w:ascii="Times New Roman" w:hAnsi="Times New Roman" w:cs="Times New Roman"/>
           <w:b/>
@@ -1676,300 +1667,8 @@
           <w:sz w:val="36"/>
           <w:szCs w:val="36"/>
         </w:rPr>
-        <w:t xml:space="preserve"> (2027)</w:t>
-      </w:r>
-    </w:p>
-    <w:p>
-      <w:pPr>
-        <w:pStyle w:val="ListParagraph"/>
-        <w:numPr>
-          <w:ilvl w:val="0"/>
-          <w:numId w:val="22"/>
-        </w:numPr>
-        <w:rPr>
-          <w:rFonts w:ascii="Times New Roman" w:hAnsi="Times New Roman" w:cs="Times New Roman"/>
-          <w:b/>
-          <w:bCs/>
-          <w:color w:val="000000" w:themeColor="text1"/>
-          <w:sz w:val="40"/>
-          <w:szCs w:val="40"/>
-        </w:rPr>
       </w:pPr>
       <w:r>
-        <w:rPr>
-          <w:rFonts w:ascii="Times New Roman" w:hAnsi="Times New Roman" w:cs="Times New Roman"/>
-          <w:b/>
-          <w:bCs/>
-          <w:sz w:val="36"/>
-          <w:szCs w:val="36"/>
-        </w:rPr>
-        <w:t>Founder(2025)</w:t>
-      </w:r>
-      <w:r>
-        <w:rPr>
-          <w:rFonts w:ascii="Times New Roman" w:hAnsi="Times New Roman" w:cs="Times New Roman"/>
-          <w:sz w:val="36"/>
-          <w:szCs w:val="36"/>
-        </w:rPr>
-        <w:t xml:space="preserve">=Idea Founder </w:t>
-      </w:r>
-      <w:r>
-        <w:rPr>
-          <w:rFonts w:ascii="Times New Roman" w:hAnsi="Times New Roman" w:cs="Times New Roman"/>
-          <w:b/>
-          <w:bCs/>
-          <w:color w:val="000000" w:themeColor="text1"/>
-          <w:sz w:val="40"/>
-          <w:szCs w:val="40"/>
-        </w:rPr>
-        <w:t>[Hriday Demashetti]</w:t>
-      </w:r>
-      <w:r>
-        <w:rPr>
-          <w:rFonts w:ascii="Times New Roman" w:hAnsi="Times New Roman" w:cs="Times New Roman"/>
-          <w:b/>
-          <w:bCs/>
-          <w:color w:val="000000" w:themeColor="text1"/>
-          <w:sz w:val="40"/>
-          <w:szCs w:val="40"/>
-        </w:rPr>
-        <w:t xml:space="preserve"> Lvl-2</w:t>
-      </w:r>
-    </w:p>
-    <w:p>
-      <w:pPr>
-        <w:pStyle w:val="ListParagraph"/>
-        <w:numPr>
-          <w:ilvl w:val="0"/>
-          <w:numId w:val="22"/>
-        </w:numPr>
-        <w:rPr>
-          <w:rFonts w:ascii="Times New Roman" w:hAnsi="Times New Roman" w:cs="Times New Roman"/>
-          <w:sz w:val="36"/>
-          <w:szCs w:val="36"/>
-        </w:rPr>
-      </w:pPr>
-      <w:r>
-        <w:rPr>
-          <w:rFonts w:ascii="Times New Roman" w:hAnsi="Times New Roman" w:cs="Times New Roman"/>
-          <w:b/>
-          <w:bCs/>
-          <w:sz w:val="36"/>
-          <w:szCs w:val="36"/>
-        </w:rPr>
-        <w:t>Co-Founder(2025)</w:t>
-      </w:r>
-      <w:r>
-        <w:rPr>
-          <w:rFonts w:ascii="Times New Roman" w:hAnsi="Times New Roman" w:cs="Times New Roman"/>
-          <w:sz w:val="36"/>
-          <w:szCs w:val="36"/>
-        </w:rPr>
-        <w:t xml:space="preserve">=Unique value adding like  finance, tech, Content/operation </w:t>
-      </w:r>
-      <w:r>
-        <w:rPr>
-          <w:rFonts w:ascii="Times New Roman" w:hAnsi="Times New Roman" w:cs="Times New Roman"/>
-          <w:b/>
-          <w:bCs/>
-          <w:sz w:val="40"/>
-          <w:szCs w:val="40"/>
-        </w:rPr>
-        <w:t>[</w:t>
-      </w:r>
-      <w:r>
-        <w:rPr>
-          <w:rFonts w:ascii="Times New Roman" w:hAnsi="Times New Roman" w:cs="Times New Roman"/>
-          <w:b/>
-          <w:bCs/>
-          <w:sz w:val="40"/>
-          <w:szCs w:val="40"/>
-        </w:rPr>
-        <w:t>Rajashree KC</w:t>
-      </w:r>
-      <w:r>
-        <w:rPr>
-          <w:rFonts w:ascii="Times New Roman" w:hAnsi="Times New Roman" w:cs="Times New Roman"/>
-          <w:b/>
-          <w:bCs/>
-          <w:sz w:val="40"/>
-          <w:szCs w:val="40"/>
-        </w:rPr>
-        <w:t>]</w:t>
-      </w:r>
-      <w:r>
-        <w:rPr>
-          <w:rFonts w:ascii="Times New Roman" w:hAnsi="Times New Roman" w:cs="Times New Roman"/>
-          <w:b/>
-          <w:bCs/>
-          <w:sz w:val="40"/>
-          <w:szCs w:val="40"/>
-        </w:rPr>
-        <w:t xml:space="preserve"> Lvl-2</w:t>
-      </w:r>
-    </w:p>
-    <w:p>
-      <w:pPr>
-        <w:pStyle w:val="ListParagraph"/>
-        <w:numPr>
-          <w:ilvl w:val="0"/>
-          <w:numId w:val="22"/>
-        </w:numPr>
-        <w:rPr>
-          <w:rFonts w:ascii="Times New Roman" w:hAnsi="Times New Roman" w:cs="Times New Roman"/>
-          <w:b/>
-          <w:bCs/>
-          <w:sz w:val="36"/>
-          <w:szCs w:val="36"/>
-        </w:rPr>
-      </w:pPr>
-      <w:r>
-        <w:rPr>
-          <w:rFonts w:ascii="Times New Roman" w:hAnsi="Times New Roman" w:cs="Times New Roman"/>
-          <w:b/>
-          <w:bCs/>
-          <w:sz w:val="36"/>
-          <w:szCs w:val="36"/>
-        </w:rPr>
-        <w:t>Developing Team</w:t>
-      </w:r>
-      <w:r>
-        <w:rPr>
-          <w:rFonts w:ascii="Times New Roman" w:hAnsi="Times New Roman" w:cs="Times New Roman"/>
-          <w:b/>
-          <w:bCs/>
-          <w:sz w:val="36"/>
-          <w:szCs w:val="36"/>
-        </w:rPr>
-        <w:t>(2027) Lvl-1</w:t>
-      </w:r>
-    </w:p>
-    <w:p>
-      <w:pPr>
-        <w:pStyle w:val="ListParagraph"/>
-        <w:numPr>
-          <w:ilvl w:val="0"/>
-          <w:numId w:val="23"/>
-        </w:numPr>
-        <w:rPr>
-          <w:rFonts w:ascii="Times New Roman" w:hAnsi="Times New Roman" w:cs="Times New Roman"/>
-          <w:sz w:val="36"/>
-          <w:szCs w:val="36"/>
-        </w:rPr>
-      </w:pPr>
-      <w:r>
-        <w:rPr>
-          <w:rFonts w:ascii="Times New Roman" w:hAnsi="Times New Roman" w:cs="Times New Roman"/>
-          <w:sz w:val="36"/>
-          <w:szCs w:val="36"/>
-        </w:rPr>
-        <w:t>Project manager.</w:t>
-      </w:r>
-      <w:r>
-        <w:rPr>
-          <w:rFonts w:ascii="Times New Roman" w:hAnsi="Times New Roman" w:cs="Times New Roman"/>
-          <w:sz w:val="36"/>
-          <w:szCs w:val="36"/>
-        </w:rPr>
-        <w:t xml:space="preserve"> </w:t>
-      </w:r>
-      <w:r>
-        <w:rPr>
-          <w:rFonts w:ascii="Times New Roman" w:hAnsi="Times New Roman" w:cs="Times New Roman"/>
-          <w:b/>
-          <w:bCs/>
-          <w:sz w:val="40"/>
-          <w:szCs w:val="40"/>
-        </w:rPr>
-        <w:t>[Vinayak KC]</w:t>
-      </w:r>
-    </w:p>
-    <w:p>
-      <w:pPr>
-        <w:pStyle w:val="ListParagraph"/>
-        <w:numPr>
-          <w:ilvl w:val="0"/>
-          <w:numId w:val="23"/>
-        </w:numPr>
-        <w:rPr>
-          <w:rFonts w:ascii="Times New Roman" w:hAnsi="Times New Roman" w:cs="Times New Roman"/>
-          <w:sz w:val="36"/>
-          <w:szCs w:val="36"/>
-        </w:rPr>
-      </w:pPr>
-      <w:r>
-        <w:rPr>
-          <w:rFonts w:ascii="Times New Roman" w:hAnsi="Times New Roman" w:cs="Times New Roman"/>
-          <w:sz w:val="36"/>
-          <w:szCs w:val="36"/>
-        </w:rPr>
-        <w:t>Quality assurance Experts.</w:t>
-      </w:r>
-    </w:p>
-    <w:p>
-      <w:pPr>
-        <w:pStyle w:val="ListParagraph"/>
-        <w:numPr>
-          <w:ilvl w:val="0"/>
-          <w:numId w:val="23"/>
-        </w:numPr>
-        <w:rPr>
-          <w:rFonts w:ascii="Times New Roman" w:hAnsi="Times New Roman" w:cs="Times New Roman"/>
-          <w:sz w:val="36"/>
-          <w:szCs w:val="36"/>
-        </w:rPr>
-      </w:pPr>
-      <w:r>
-        <w:rPr>
-          <w:rFonts w:ascii="Times New Roman" w:hAnsi="Times New Roman" w:cs="Times New Roman"/>
-          <w:sz w:val="36"/>
-          <w:szCs w:val="36"/>
-        </w:rPr>
-        <w:t>UI/UX Designers.</w:t>
-      </w:r>
-    </w:p>
-    <w:p>
-      <w:pPr>
-        <w:pStyle w:val="ListParagraph"/>
-        <w:numPr>
-          <w:ilvl w:val="0"/>
-          <w:numId w:val="23"/>
-        </w:numPr>
-        <w:rPr>
-          <w:rFonts w:ascii="Times New Roman" w:hAnsi="Times New Roman" w:cs="Times New Roman"/>
-          <w:sz w:val="36"/>
-          <w:szCs w:val="36"/>
-        </w:rPr>
-      </w:pPr>
-      <w:r>
-        <w:rPr>
-          <w:rFonts w:ascii="Times New Roman" w:hAnsi="Times New Roman" w:cs="Times New Roman"/>
-          <w:sz w:val="36"/>
-          <w:szCs w:val="36"/>
-        </w:rPr>
-        <w:t>Software Developers</w:t>
-      </w:r>
-    </w:p>
-    <w:p>
-      <w:pPr>
-        <w:rPr>
-          <w:rFonts w:ascii="Times New Roman" w:hAnsi="Times New Roman" w:cs="Times New Roman"/>
-          <w:sz w:val="32"/>
-          <w:szCs w:val="32"/>
-        </w:rPr>
-      </w:pPr>
-      <w:r>
-        <w:rPr>
-          <w:rFonts w:ascii="Times New Roman" w:hAnsi="Times New Roman" w:cs="Times New Roman"/>
-          <w:sz w:val="32"/>
-          <w:szCs w:val="32"/>
-        </w:rPr>
-        <w:t xml:space="preserve">                   </w:t>
-      </w:r>
-    </w:p>
-    <w:p>
-      <w:pPr>
-        <w:ind w:left="1680"/>
         <w:rPr>
           <w:rFonts w:ascii="Times New Roman" w:hAnsi="Times New Roman" w:cs="Times New Roman"/>
           <w:b/>
@@ -1979,7 +1678,8 @@
           <w:sz w:val="36"/>
           <w:szCs w:val="36"/>
         </w:rPr>
-      </w:pPr>
+        <w:t>Stage 02</w:t>
+      </w:r>
       <w:r>
         <w:rPr>
           <w:rFonts w:ascii="Times New Roman" w:hAnsi="Times New Roman" w:cs="Times New Roman"/>
@@ -1990,8 +1690,7 @@
           <w:sz w:val="36"/>
           <w:szCs w:val="36"/>
         </w:rPr>
-        <w:lastRenderedPageBreak/>
-        <w:t>Stage 03</w:t>
+        <w:t xml:space="preserve"> (2027</w:t>
       </w:r>
       <w:r>
         <w:rPr>
@@ -2003,7 +1702,19 @@
           <w:sz w:val="36"/>
           <w:szCs w:val="36"/>
         </w:rPr>
-        <w:t xml:space="preserve"> (2029)</w:t>
+        <w:t>-28</w:t>
+      </w:r>
+      <w:r>
+        <w:rPr>
+          <w:rFonts w:ascii="Times New Roman" w:hAnsi="Times New Roman" w:cs="Times New Roman"/>
+          <w:b/>
+          <w:bCs/>
+          <w:i/>
+          <w:iCs/>
+          <w:sz w:val="36"/>
+          <w:szCs w:val="36"/>
+        </w:rPr>
+        <w:t>)</w:t>
       </w:r>
     </w:p>
     <w:p>
@@ -2017,6 +1728,355 @@
           <w:rFonts w:ascii="Times New Roman" w:hAnsi="Times New Roman" w:cs="Times New Roman"/>
           <w:b/>
           <w:bCs/>
+          <w:color w:val="000000" w:themeColor="text1"/>
+          <w:sz w:val="40"/>
+          <w:szCs w:val="40"/>
+        </w:rPr>
+      </w:pPr>
+      <w:r>
+        <w:rPr>
+          <w:rFonts w:ascii="Times New Roman" w:hAnsi="Times New Roman" w:cs="Times New Roman"/>
+          <w:b/>
+          <w:bCs/>
+          <w:sz w:val="36"/>
+          <w:szCs w:val="36"/>
+        </w:rPr>
+        <w:t>Founder(2025)</w:t>
+      </w:r>
+      <w:r>
+        <w:rPr>
+          <w:rFonts w:ascii="Times New Roman" w:hAnsi="Times New Roman" w:cs="Times New Roman"/>
+          <w:sz w:val="36"/>
+          <w:szCs w:val="36"/>
+        </w:rPr>
+        <w:t xml:space="preserve">=Idea Founder </w:t>
+      </w:r>
+      <w:r>
+        <w:rPr>
+          <w:rFonts w:ascii="Times New Roman" w:hAnsi="Times New Roman" w:cs="Times New Roman"/>
+          <w:b/>
+          <w:bCs/>
+          <w:color w:val="000000" w:themeColor="text1"/>
+          <w:sz w:val="40"/>
+          <w:szCs w:val="40"/>
+        </w:rPr>
+        <w:t>[Hriday Demashetti]</w:t>
+      </w:r>
+      <w:r>
+        <w:rPr>
+          <w:rFonts w:ascii="Times New Roman" w:hAnsi="Times New Roman" w:cs="Times New Roman"/>
+          <w:b/>
+          <w:bCs/>
+          <w:color w:val="000000" w:themeColor="text1"/>
+          <w:sz w:val="40"/>
+          <w:szCs w:val="40"/>
+        </w:rPr>
+        <w:t xml:space="preserve"> Lvl-2</w:t>
+      </w:r>
+    </w:p>
+    <w:p>
+      <w:pPr>
+        <w:pStyle w:val="ListParagraph"/>
+        <w:numPr>
+          <w:ilvl w:val="0"/>
+          <w:numId w:val="22"/>
+        </w:numPr>
+        <w:rPr>
+          <w:rFonts w:ascii="Times New Roman" w:hAnsi="Times New Roman" w:cs="Times New Roman"/>
+          <w:sz w:val="36"/>
+          <w:szCs w:val="36"/>
+        </w:rPr>
+      </w:pPr>
+      <w:r>
+        <w:rPr>
+          <w:rFonts w:ascii="Times New Roman" w:hAnsi="Times New Roman" w:cs="Times New Roman"/>
+          <w:b/>
+          <w:bCs/>
+          <w:sz w:val="36"/>
+          <w:szCs w:val="36"/>
+        </w:rPr>
+        <w:t>Co-Founder(202</w:t>
+      </w:r>
+      <w:r>
+        <w:rPr>
+          <w:rFonts w:ascii="Times New Roman" w:hAnsi="Times New Roman" w:cs="Times New Roman"/>
+          <w:b/>
+          <w:bCs/>
+          <w:sz w:val="36"/>
+          <w:szCs w:val="36"/>
+        </w:rPr>
+        <w:t>6</w:t>
+      </w:r>
+      <w:r>
+        <w:rPr>
+          <w:rFonts w:ascii="Times New Roman" w:hAnsi="Times New Roman" w:cs="Times New Roman"/>
+          <w:b/>
+          <w:bCs/>
+          <w:sz w:val="36"/>
+          <w:szCs w:val="36"/>
+        </w:rPr>
+        <w:t>)</w:t>
+      </w:r>
+      <w:r>
+        <w:rPr>
+          <w:rFonts w:ascii="Times New Roman" w:hAnsi="Times New Roman" w:cs="Times New Roman"/>
+          <w:sz w:val="36"/>
+          <w:szCs w:val="36"/>
+        </w:rPr>
+        <w:t>=Unique value adding like  finance, tech, Content/operation</w:t>
+      </w:r>
+      <w:r>
+        <w:rPr>
+          <w:rFonts w:ascii="Times New Roman" w:hAnsi="Times New Roman" w:cs="Times New Roman"/>
+          <w:b/>
+          <w:bCs/>
+          <w:sz w:val="40"/>
+          <w:szCs w:val="40"/>
+        </w:rPr>
+        <w:t xml:space="preserve"> Lvl-2</w:t>
+      </w:r>
+    </w:p>
+    <w:p>
+      <w:pPr>
+        <w:pStyle w:val="ListParagraph"/>
+        <w:numPr>
+          <w:ilvl w:val="0"/>
+          <w:numId w:val="22"/>
+        </w:numPr>
+        <w:rPr>
+          <w:rFonts w:ascii="Times New Roman" w:hAnsi="Times New Roman" w:cs="Times New Roman"/>
+          <w:b/>
+          <w:bCs/>
+          <w:sz w:val="36"/>
+          <w:szCs w:val="36"/>
+        </w:rPr>
+      </w:pPr>
+      <w:r>
+        <w:rPr>
+          <w:rFonts w:ascii="Times New Roman" w:hAnsi="Times New Roman" w:cs="Times New Roman"/>
+          <w:b/>
+          <w:bCs/>
+          <w:sz w:val="36"/>
+          <w:szCs w:val="36"/>
+        </w:rPr>
+        <w:t>Developing Team</w:t>
+      </w:r>
+      <w:r>
+        <w:rPr>
+          <w:rFonts w:ascii="Times New Roman" w:hAnsi="Times New Roman" w:cs="Times New Roman"/>
+          <w:b/>
+          <w:bCs/>
+          <w:sz w:val="36"/>
+          <w:szCs w:val="36"/>
+        </w:rPr>
+        <w:t>(2027) Lvl-1</w:t>
+      </w:r>
+    </w:p>
+    <w:p>
+      <w:pPr>
+        <w:pStyle w:val="ListParagraph"/>
+        <w:numPr>
+          <w:ilvl w:val="0"/>
+          <w:numId w:val="23"/>
+        </w:numPr>
+        <w:rPr>
+          <w:rFonts w:ascii="Times New Roman" w:hAnsi="Times New Roman" w:cs="Times New Roman"/>
+          <w:sz w:val="36"/>
+          <w:szCs w:val="36"/>
+        </w:rPr>
+      </w:pPr>
+      <w:r>
+        <w:rPr>
+          <w:rFonts w:ascii="Times New Roman" w:hAnsi="Times New Roman" w:cs="Times New Roman"/>
+          <w:sz w:val="36"/>
+          <w:szCs w:val="36"/>
+        </w:rPr>
+        <w:t>Project manager.</w:t>
+      </w:r>
+      <w:r>
+        <w:rPr>
+          <w:rFonts w:ascii="Times New Roman" w:hAnsi="Times New Roman" w:cs="Times New Roman"/>
+          <w:sz w:val="36"/>
+          <w:szCs w:val="36"/>
+        </w:rPr>
+        <w:t xml:space="preserve"> </w:t>
+      </w:r>
+    </w:p>
+    <w:p>
+      <w:pPr>
+        <w:pStyle w:val="ListParagraph"/>
+        <w:numPr>
+          <w:ilvl w:val="0"/>
+          <w:numId w:val="23"/>
+        </w:numPr>
+        <w:rPr>
+          <w:rFonts w:ascii="Times New Roman" w:hAnsi="Times New Roman" w:cs="Times New Roman"/>
+          <w:sz w:val="36"/>
+          <w:szCs w:val="36"/>
+        </w:rPr>
+      </w:pPr>
+      <w:r>
+        <w:rPr>
+          <w:rFonts w:ascii="Times New Roman" w:hAnsi="Times New Roman" w:cs="Times New Roman"/>
+          <w:sz w:val="36"/>
+          <w:szCs w:val="36"/>
+        </w:rPr>
+        <w:t>Quality assurance Experts.</w:t>
+      </w:r>
+    </w:p>
+    <w:p>
+      <w:pPr>
+        <w:pStyle w:val="ListParagraph"/>
+        <w:numPr>
+          <w:ilvl w:val="0"/>
+          <w:numId w:val="23"/>
+        </w:numPr>
+        <w:rPr>
+          <w:rFonts w:ascii="Times New Roman" w:hAnsi="Times New Roman" w:cs="Times New Roman"/>
+          <w:sz w:val="36"/>
+          <w:szCs w:val="36"/>
+        </w:rPr>
+      </w:pPr>
+      <w:r>
+        <w:rPr>
+          <w:rFonts w:ascii="Times New Roman" w:hAnsi="Times New Roman" w:cs="Times New Roman"/>
+          <w:sz w:val="36"/>
+          <w:szCs w:val="36"/>
+        </w:rPr>
+        <w:t>UI/UX Designers.</w:t>
+      </w:r>
+    </w:p>
+    <w:p>
+      <w:pPr>
+        <w:pStyle w:val="ListParagraph"/>
+        <w:numPr>
+          <w:ilvl w:val="0"/>
+          <w:numId w:val="23"/>
+        </w:numPr>
+        <w:rPr>
+          <w:rFonts w:ascii="Times New Roman" w:hAnsi="Times New Roman" w:cs="Times New Roman"/>
+          <w:sz w:val="36"/>
+          <w:szCs w:val="36"/>
+        </w:rPr>
+      </w:pPr>
+      <w:r>
+        <w:rPr>
+          <w:rFonts w:ascii="Times New Roman" w:hAnsi="Times New Roman" w:cs="Times New Roman"/>
+          <w:sz w:val="36"/>
+          <w:szCs w:val="36"/>
+        </w:rPr>
+        <w:t>Software Developers</w:t>
+      </w:r>
+    </w:p>
+    <w:p>
+      <w:pPr>
+        <w:rPr>
+          <w:rFonts w:ascii="Times New Roman" w:hAnsi="Times New Roman" w:cs="Times New Roman"/>
+          <w:sz w:val="32"/>
+          <w:szCs w:val="32"/>
+        </w:rPr>
+      </w:pPr>
+      <w:r>
+        <w:rPr>
+          <w:rFonts w:ascii="Times New Roman" w:hAnsi="Times New Roman" w:cs="Times New Roman"/>
+          <w:sz w:val="32"/>
+          <w:szCs w:val="32"/>
+        </w:rPr>
+        <w:t xml:space="preserve">                   </w:t>
+      </w:r>
+    </w:p>
+    <w:p>
+      <w:pPr>
+        <w:rPr>
+          <w:rFonts w:ascii="Times New Roman" w:hAnsi="Times New Roman" w:cs="Times New Roman"/>
+          <w:sz w:val="32"/>
+          <w:szCs w:val="32"/>
+        </w:rPr>
+      </w:pPr>
+    </w:p>
+    <w:p>
+      <w:pPr>
+        <w:rPr>
+          <w:rFonts w:ascii="Times New Roman" w:hAnsi="Times New Roman" w:cs="Times New Roman"/>
+          <w:sz w:val="32"/>
+          <w:szCs w:val="32"/>
+        </w:rPr>
+      </w:pPr>
+    </w:p>
+    <w:p>
+      <w:pPr>
+        <w:ind w:left="1680"/>
+        <w:rPr>
+          <w:rFonts w:ascii="Times New Roman" w:hAnsi="Times New Roman" w:cs="Times New Roman"/>
+          <w:b/>
+          <w:bCs/>
+          <w:i/>
+          <w:iCs/>
+          <w:sz w:val="36"/>
+          <w:szCs w:val="36"/>
+        </w:rPr>
+      </w:pPr>
+      <w:r>
+        <w:rPr>
+          <w:rFonts w:ascii="Times New Roman" w:hAnsi="Times New Roman" w:cs="Times New Roman"/>
+          <w:b/>
+          <w:bCs/>
+          <w:i/>
+          <w:iCs/>
+          <w:sz w:val="36"/>
+          <w:szCs w:val="36"/>
+        </w:rPr>
+        <w:lastRenderedPageBreak/>
+        <w:t>Stage 03</w:t>
+      </w:r>
+      <w:r>
+        <w:rPr>
+          <w:rFonts w:ascii="Times New Roman" w:hAnsi="Times New Roman" w:cs="Times New Roman"/>
+          <w:b/>
+          <w:bCs/>
+          <w:i/>
+          <w:iCs/>
+          <w:sz w:val="36"/>
+          <w:szCs w:val="36"/>
+        </w:rPr>
+        <w:t xml:space="preserve"> (2029</w:t>
+      </w:r>
+      <w:r>
+        <w:rPr>
+          <w:rFonts w:ascii="Times New Roman" w:hAnsi="Times New Roman" w:cs="Times New Roman"/>
+          <w:b/>
+          <w:bCs/>
+          <w:i/>
+          <w:iCs/>
+          <w:sz w:val="36"/>
+          <w:szCs w:val="36"/>
+        </w:rPr>
+        <w:t>-30</w:t>
+      </w:r>
+      <w:r>
+        <w:rPr>
+          <w:rFonts w:ascii="Times New Roman" w:hAnsi="Times New Roman" w:cs="Times New Roman"/>
+          <w:b/>
+          <w:bCs/>
+          <w:i/>
+          <w:iCs/>
+          <w:sz w:val="36"/>
+          <w:szCs w:val="36"/>
+        </w:rPr>
+        <w:t>)</w:t>
+      </w:r>
+    </w:p>
+    <w:p>
+      <w:pPr>
+        <w:pStyle w:val="ListParagraph"/>
+        <w:numPr>
+          <w:ilvl w:val="0"/>
+          <w:numId w:val="22"/>
+        </w:numPr>
+        <w:rPr>
+          <w:rFonts w:ascii="Times New Roman" w:hAnsi="Times New Roman" w:cs="Times New Roman"/>
+          <w:b/>
+          <w:bCs/>
           <w:sz w:val="40"/>
           <w:szCs w:val="40"/>
         </w:rPr>
@@ -2083,45 +2143,35 @@
           <w:sz w:val="36"/>
           <w:szCs w:val="36"/>
         </w:rPr>
-        <w:t>Co-Founder(2025)</w:t>
+        <w:t>Co-Founder(202</w:t>
       </w:r>
       <w:r>
         <w:rPr>
           <w:rFonts w:ascii="Times New Roman" w:hAnsi="Times New Roman" w:cs="Times New Roman"/>
+          <w:b/>
+          <w:bCs/>
           <w:sz w:val="36"/>
           <w:szCs w:val="36"/>
         </w:rPr>
-        <w:t xml:space="preserve">=Unique value adding like  finance, tech, Content/operation </w:t>
+        <w:t>6</w:t>
       </w:r>
       <w:r>
         <w:rPr>
           <w:rFonts w:ascii="Times New Roman" w:hAnsi="Times New Roman" w:cs="Times New Roman"/>
           <w:b/>
           <w:bCs/>
-          <w:sz w:val="40"/>
-          <w:szCs w:val="40"/>
-        </w:rPr>
-        <w:t>[</w:t>
+          <w:sz w:val="36"/>
+          <w:szCs w:val="36"/>
+        </w:rPr>
+        <w:t>)</w:t>
       </w:r>
       <w:r>
         <w:rPr>
           <w:rFonts w:ascii="Times New Roman" w:hAnsi="Times New Roman" w:cs="Times New Roman"/>
-          <w:b/>
-          <w:bCs/>
-          <w:sz w:val="40"/>
-          <w:szCs w:val="40"/>
-        </w:rPr>
-        <w:t>Rajashree KC</w:t>
-      </w:r>
-      <w:r>
-        <w:rPr>
-          <w:rFonts w:ascii="Times New Roman" w:hAnsi="Times New Roman" w:cs="Times New Roman"/>
-          <w:b/>
-          <w:bCs/>
-          <w:sz w:val="40"/>
-          <w:szCs w:val="40"/>
-        </w:rPr>
-        <w:t>]</w:t>
+          <w:sz w:val="36"/>
+          <w:szCs w:val="36"/>
+        </w:rPr>
+        <w:t>=Unique value adding like  finance, tech, Content/operation</w:t>
       </w:r>
       <w:r>
         <w:rPr>
@@ -3467,6 +3517,7 @@
         <v:shape id="PowerPlusWaterMarkObject230196376" o:spid="_x0000_s1026" type="#_x0000_t136" style="position:absolute;margin-left:0;margin-top:0;width:424.15pt;height:212.05pt;rotation:315;z-index:-251655168;mso-position-horizontal:center;mso-position-horizontal-relative:margin;mso-position-vertical:center;mso-position-vertical-relative:margin" o:allowincell="f" fillcolor="#737373 [1614]" stroked="f">
           <v:fill opacity=".5"/>
           <v:textpath style="font-family:&quot;Calibri&quot;;font-size:1pt" string="IDEATE"/>
+          <w10:wrap anchorx="margin" anchory="margin"/>
         </v:shape>
       </w:pict>
     </w:r>
@@ -3512,6 +3563,7 @@
         <v:shape id="PowerPlusWaterMarkObject230196377" o:spid="_x0000_s1027" type="#_x0000_t136" style="position:absolute;margin-left:0;margin-top:0;width:424.15pt;height:212.05pt;rotation:315;z-index:-251653120;mso-position-horizontal:center;mso-position-horizontal-relative:margin;mso-position-vertical:center;mso-position-vertical-relative:margin" o:allowincell="f" fillcolor="#737373 [1614]" stroked="f">
           <v:fill opacity=".5"/>
           <v:textpath style="font-family:&quot;Calibri&quot;;font-size:1pt" string="IDEATE"/>
+          <w10:wrap anchorx="margin" anchory="margin"/>
         </v:shape>
       </w:pict>
     </w:r>
@@ -3557,6 +3609,7 @@
         <v:shape id="PowerPlusWaterMarkObject230196375" o:spid="_x0000_s1025" type="#_x0000_t136" style="position:absolute;margin-left:0;margin-top:0;width:424.15pt;height:212.05pt;rotation:315;z-index:-251657216;mso-position-horizontal:center;mso-position-horizontal-relative:margin;mso-position-vertical:center;mso-position-vertical-relative:margin" o:allowincell="f" fillcolor="#737373 [1614]" stroked="f">
           <v:fill opacity=".5"/>
           <v:textpath style="font-family:&quot;Calibri&quot;;font-size:1pt" string="IDEATE"/>
+          <w10:wrap anchorx="margin" anchory="margin"/>
         </v:shape>
       </w:pict>
     </w:r>
